--- a/docs/Otchet.docx
+++ b/docs/Otchet.docx
@@ -3030,6 +3030,8 @@
           <w:szCs w:val="20"/>
         </w:rPr>
       </w:pPr>
+      <w:bookmarkStart w:id="0" w:name="_GoBack"/>
+      <w:bookmarkEnd w:id="0"/>
       <w:r>
         <w:rPr>
           <w:noProof/>
@@ -3102,7 +3104,7 @@
       </w:pPr>
       <w:r>
         <w:rPr>
-          <w:lang w:val="en-US"/>
+          <w:noProof/>
         </w:rPr>
         <w:drawing>
           <wp:inline distT="0" distB="0" distL="0" distR="0" wp14:anchorId="5E9F234A" wp14:editId="68E78BFA">
@@ -3391,8 +3393,6 @@
         </w:rPr>
         <w:t>и получаем копию массива</w:t>
       </w:r>
-      <w:bookmarkStart w:id="0" w:name="_GoBack"/>
-      <w:bookmarkEnd w:id="0"/>
     </w:p>
     <w:p>
       <w:pPr>
@@ -4646,7 +4646,7 @@
 </file>
 
 <file path=customXml/itemProps1.xml><?xml version="1.0" encoding="utf-8"?>
-<ds:datastoreItem xmlns:ds="http://schemas.openxmlformats.org/officeDocument/2006/customXml" ds:itemID="{1CE09244-9441-4A93-931B-8F7E694951EA}">
+<ds:datastoreItem xmlns:ds="http://schemas.openxmlformats.org/officeDocument/2006/customXml" ds:itemID="{32046B6A-6885-437E-889F-5B6BA942D745}">
   <ds:schemaRefs>
     <ds:schemaRef ds:uri="http://schemas.openxmlformats.org/officeDocument/2006/bibliography"/>
   </ds:schemaRefs>
